--- a/filters/net.sf.okapi.filters.openxml.tests/gold/PeekTextBoxes.docx
+++ b/filters/net.sf.okapi.filters.openxml.tests/gold/PeekTextBoxes.docx
@@ -26,7 +26,7 @@
               </w:txbxContent>
             </v:textbox>
             <w:r>
-              <w:t xml:space="preserve">{x1:-ERR:REF-NOT-FOUND-}</w:t>
+              <w:t xml:space="preserve">{x1:&lt;v:textbox style="layout-flow:vertical-ideographic"&gt;}</w:t>
             </w:r>
           </v:shape>
         </w:pict>
@@ -53,7 +53,7 @@
               </w:txbxContent>
             </v:textbox>
             <w:r>
-              <w:t xml:space="preserve">{x4:-ERR:REF-NOT-FOUND-}</w:t>
+              <w:t xml:space="preserve">{x4:&lt;v:textbox&gt;}</w:t>
             </w:r>
           </v:shape>
         </w:pict>
@@ -80,7 +80,7 @@
               </w:txbxContent>
             </v:textbox>
             <w:r>
-              <w:t xml:space="preserve">{x7:-ERR:REF-NOT-FOUND-}</w:t>
+              <w:t xml:space="preserve">{x7:&lt;v:textbox&gt;}</w:t>
             </w:r>
           </v:shape>
         </w:pict>
